--- a/ERP/Analisis/Propuesta/UC-001B-Ventas.docx
+++ b/ERP/Analisis/Propuesta/UC-001B-Ventas.docx
@@ -1,13 +1,13 @@
 
 <file path=word/document.xml><?xml version="1.0" encoding="utf-8"?>
-<w:document xmlns:wpc="http://schemas.microsoft.com/office/word/2010/wordprocessingCanvas" xmlns:mc="http://schemas.openxmlformats.org/markup-compatibility/2006" xmlns:o="urn:schemas-microsoft-com:office:office" xmlns:r="http://schemas.openxmlformats.org/officeDocument/2006/relationships" xmlns:m="http://schemas.openxmlformats.org/officeDocument/2006/math" xmlns:v="urn:schemas-microsoft-com:vml" xmlns:wp14="http://schemas.microsoft.com/office/word/2010/wordprocessingDrawing" xmlns:wp="http://schemas.openxmlformats.org/drawingml/2006/wordprocessingDrawing" xmlns:w10="urn:schemas-microsoft-com:office:word" xmlns:w="http://schemas.openxmlformats.org/wordprocessingml/2006/main" xmlns:w14="http://schemas.microsoft.com/office/word/2010/wordml" xmlns:w15="http://schemas.microsoft.com/office/word/2012/wordml" xmlns:wpg="http://schemas.microsoft.com/office/word/2010/wordprocessingGroup" xmlns:wpi="http://schemas.microsoft.com/office/word/2010/wordprocessingInk" xmlns:wne="http://schemas.microsoft.com/office/word/2006/wordml" xmlns:wps="http://schemas.microsoft.com/office/word/2010/wordprocessingShape" mc:Ignorable="w14 w15 wp14">
+<w:document xmlns:ve="http://schemas.openxmlformats.org/markup-compatibility/2006" xmlns:o="urn:schemas-microsoft-com:office:office" xmlns:r="http://schemas.openxmlformats.org/officeDocument/2006/relationships" xmlns:m="http://schemas.openxmlformats.org/officeDocument/2006/math" xmlns:v="urn:schemas-microsoft-com:vml" xmlns:wp="http://schemas.openxmlformats.org/drawingml/2006/wordprocessingDrawing" xmlns:w10="urn:schemas-microsoft-com:office:word" xmlns:w="http://schemas.openxmlformats.org/wordprocessingml/2006/main" xmlns:wne="http://schemas.microsoft.com/office/word/2006/wordml">
   <w:body>
     <w:tbl>
       <w:tblPr>
         <w:tblStyle w:val="Tablaconcuadrcula"/>
         <w:tblW w:w="11199" w:type="dxa"/>
         <w:tblInd w:w="-1139" w:type="dxa"/>
-        <w:tblLook w:val="04A0" w:firstRow="1" w:lastRow="0" w:firstColumn="1" w:lastColumn="0" w:noHBand="0" w:noVBand="1"/>
+        <w:tblLook w:val="04A0"/>
       </w:tblPr>
       <w:tblGrid>
         <w:gridCol w:w="1560"/>
@@ -62,6 +62,9 @@
             </w:r>
             <w:r>
               <w:t>Descuentos</w:t>
+            </w:r>
+            <w:r>
+              <w:t xml:space="preserve"> por Producto</w:t>
             </w:r>
           </w:p>
         </w:tc>
@@ -228,7 +231,13 @@
               </w:numPr>
             </w:pPr>
             <w:r>
-              <w:t>El sistema recibe lista de los productos a los que se va a aplicar un descuento y el porcentaje solicitado a aplicar.</w:t>
+              <w:t xml:space="preserve">El sistema recibe </w:t>
+            </w:r>
+            <w:r>
+              <w:t>el producto al</w:t>
+            </w:r>
+            <w:r>
+              <w:t xml:space="preserve"> que se va a aplicar un descuento y el porcentaje solicitado a aplicar.</w:t>
             </w:r>
           </w:p>
           <w:p>
@@ -250,12 +259,6 @@
               </w:rPr>
               <w:t xml:space="preserve">Si se permiten descuentos. </w:t>
             </w:r>
-            <w:r>
-              <w:rPr>
-                <w:u w:val="single"/>
-              </w:rPr>
-              <w:t>Por cada producto de la lista</w:t>
-            </w:r>
           </w:p>
           <w:p>
             <w:pPr>
@@ -266,7 +269,13 @@
               </w:numPr>
             </w:pPr>
             <w:r>
-              <w:t>Se valida si el descuento solicitado es menor o igual al límite de descuento autorizado para el vendedor.</w:t>
+              <w:t>Se valida si el descuento solicitado es menor o igual al límite de descu</w:t>
+            </w:r>
+            <w:r>
+              <w:t>ento autorizado para el producto</w:t>
+            </w:r>
+            <w:r>
+              <w:t>.</w:t>
             </w:r>
           </w:p>
           <w:p>
@@ -285,71 +294,7 @@
               <w:ind w:left="1762" w:hanging="371"/>
             </w:pPr>
             <w:r>
-              <w:t>Si es menor o igual: Revisar en parámetros si se va a validar que el precio de venta – descuento sea mayor al costo + margen mínimo</w:t>
-            </w:r>
-          </w:p>
-          <w:p>
-            <w:pPr>
-              <w:pStyle w:val="Prrafodelista"/>
-              <w:numPr>
-                <w:ilvl w:val="0"/>
-                <w:numId w:val="16"/>
-              </w:numPr>
-            </w:pPr>
-            <w:r>
-              <w:t xml:space="preserve"> Si se valida : Calcular el precio de venta aplicando el descuento y verificar que sea mayor o igual a costo + margen</w:t>
-            </w:r>
-          </w:p>
-          <w:p>
-            <w:pPr>
-              <w:pStyle w:val="Prrafodelista"/>
-              <w:numPr>
-                <w:ilvl w:val="0"/>
-                <w:numId w:val="17"/>
-              </w:numPr>
-            </w:pPr>
-            <w:r>
-              <w:t xml:space="preserve">Si es mayor o </w:t>
-            </w:r>
-            <w:proofErr w:type="gramStart"/>
-            <w:r>
-              <w:t>igual :</w:t>
-            </w:r>
-            <w:proofErr w:type="gramEnd"/>
-            <w:r>
-              <w:t xml:space="preserve"> se da permiso de aplicar descuento.</w:t>
-            </w:r>
-          </w:p>
-          <w:p>
-            <w:pPr>
-              <w:pStyle w:val="Prrafodelista"/>
-              <w:numPr>
-                <w:ilvl w:val="0"/>
-                <w:numId w:val="17"/>
-              </w:numPr>
-            </w:pPr>
-            <w:r>
-              <w:t>Si es menor : se niega permiso de aplicar descuento</w:t>
-            </w:r>
-          </w:p>
-          <w:p>
-            <w:pPr>
-              <w:pStyle w:val="Prrafodelista"/>
-              <w:numPr>
-                <w:ilvl w:val="0"/>
-                <w:numId w:val="16"/>
-              </w:numPr>
-            </w:pPr>
-            <w:r>
-              <w:t xml:space="preserve">No se </w:t>
-            </w:r>
-            <w:proofErr w:type="gramStart"/>
-            <w:r>
-              <w:t>valida :</w:t>
-            </w:r>
-            <w:proofErr w:type="gramEnd"/>
-            <w:r>
-              <w:t xml:space="preserve"> se da permiso de aplicar descuento.</w:t>
+              <w:t xml:space="preserve">Si es menor o igual: </w:t>
             </w:r>
           </w:p>
           <w:p>
@@ -359,18 +304,13 @@
                 <w:ilvl w:val="0"/>
                 <w:numId w:val="15"/>
               </w:numPr>
-              <w:ind w:left="1903" w:hanging="425"/>
+              <w:tabs>
+                <w:tab w:val="left" w:pos="1308"/>
+              </w:tabs>
+              <w:ind w:left="1733" w:hanging="425"/>
             </w:pPr>
             <w:r>
-              <w:t xml:space="preserve">Si es </w:t>
-            </w:r>
-            <w:proofErr w:type="gramStart"/>
-            <w:r>
-              <w:t>mayor :</w:t>
-            </w:r>
-            <w:proofErr w:type="gramEnd"/>
-            <w:r>
-              <w:t xml:space="preserve"> Se niega permiso de aplicar descuento.</w:t>
+              <w:t>Si es mayor : Se niega permiso de aplicar descuento.</w:t>
             </w:r>
           </w:p>
           <w:p>
@@ -389,27 +329,13 @@
               <w:rPr>
                 <w:u w:val="single"/>
               </w:rPr>
-              <w:t xml:space="preserve">No se permiten </w:t>
-            </w:r>
-            <w:proofErr w:type="gramStart"/>
+              <w:t>No se permiten descuentos</w:t>
+            </w:r>
             <w:r>
               <w:rPr>
                 <w:u w:val="single"/>
               </w:rPr>
-              <w:t>descuentos</w:t>
-            </w:r>
-            <w:r>
-              <w:rPr>
-                <w:u w:val="single"/>
-              </w:rPr>
-              <w:t xml:space="preserve"> :</w:t>
-            </w:r>
-            <w:proofErr w:type="gramEnd"/>
-            <w:r>
-              <w:rPr>
-                <w:u w:val="single"/>
-              </w:rPr>
-              <w:t xml:space="preserve"> </w:t>
+              <w:t xml:space="preserve"> : </w:t>
             </w:r>
             <w:r>
               <w:t>Se niega permiso de aplicar descuento.</w:t>
@@ -434,7 +360,13 @@
               <w:t xml:space="preserve"> calcula el nuevo</w:t>
             </w:r>
             <w:r>
-              <w:t xml:space="preserve"> precio de venta producto por producto y el nuevo total por producto y se regresa el valor total de la venta con los descuentos aplicados junto con el permiso / negación para aplicar los descuentos.</w:t>
+              <w:t xml:space="preserve"> precio de venta </w:t>
+            </w:r>
+            <w:r>
+              <w:t>del producto</w:t>
+            </w:r>
+            <w:r>
+              <w:t xml:space="preserve"> y el nuevo total por producto y se regresa el valor total de la venta con los descuentos aplicados junto con el permiso / negación para aplicar los descuentos.</w:t>
             </w:r>
           </w:p>
           <w:p>
@@ -524,7 +456,6 @@
           </w:tcPr>
           <w:p>
             <w:r>
-              <w:lastRenderedPageBreak/>
               <w:t>Disparadores</w:t>
             </w:r>
           </w:p>
@@ -622,18 +553,10 @@
             <w:bookmarkStart w:id="0" w:name="_GoBack"/>
             <w:bookmarkEnd w:id="0"/>
             <w:r>
-              <w:t>(</w:t>
-            </w:r>
-            <w:proofErr w:type="gramStart"/>
-            <w:r>
-              <w:t>remisión</w:t>
-            </w:r>
-            <w:r>
-              <w:t xml:space="preserve"> )</w:t>
-            </w:r>
-            <w:proofErr w:type="gramEnd"/>
-            <w:r>
-              <w:t>.</w:t>
+              <w:t>(remisión</w:t>
+            </w:r>
+            <w:r>
+              <w:t xml:space="preserve"> ).</w:t>
             </w:r>
           </w:p>
         </w:tc>
@@ -727,6 +650,7 @@
           </w:tcPr>
           <w:p>
             <w:r>
+              <w:lastRenderedPageBreak/>
               <w:t>Autor (es )</w:t>
             </w:r>
           </w:p>
@@ -779,7 +703,7 @@
 </file>
 
 <file path=word/numbering.xml><?xml version="1.0" encoding="utf-8"?>
-<w:numbering xmlns:wpc="http://schemas.microsoft.com/office/word/2010/wordprocessingCanvas" xmlns:mc="http://schemas.openxmlformats.org/markup-compatibility/2006" xmlns:o="urn:schemas-microsoft-com:office:office" xmlns:r="http://schemas.openxmlformats.org/officeDocument/2006/relationships" xmlns:m="http://schemas.openxmlformats.org/officeDocument/2006/math" xmlns:v="urn:schemas-microsoft-com:vml" xmlns:wp14="http://schemas.microsoft.com/office/word/2010/wordprocessingDrawing" xmlns:wp="http://schemas.openxmlformats.org/drawingml/2006/wordprocessingDrawing" xmlns:w10="urn:schemas-microsoft-com:office:word" xmlns:w="http://schemas.openxmlformats.org/wordprocessingml/2006/main" xmlns:w14="http://schemas.microsoft.com/office/word/2010/wordml" xmlns:w15="http://schemas.microsoft.com/office/word/2012/wordml" xmlns:wpg="http://schemas.microsoft.com/office/word/2010/wordprocessingGroup" xmlns:wpi="http://schemas.microsoft.com/office/word/2010/wordprocessingInk" xmlns:wne="http://schemas.microsoft.com/office/word/2006/wordml" xmlns:wps="http://schemas.microsoft.com/office/word/2010/wordprocessingShape" mc:Ignorable="w14 w15 wp14">
+<w:numbering xmlns:ve="http://schemas.openxmlformats.org/markup-compatibility/2006" xmlns:o="urn:schemas-microsoft-com:office:office" xmlns:r="http://schemas.openxmlformats.org/officeDocument/2006/relationships" xmlns:m="http://schemas.openxmlformats.org/officeDocument/2006/math" xmlns:v="urn:schemas-microsoft-com:vml" xmlns:wp="http://schemas.openxmlformats.org/drawingml/2006/wordprocessingDrawing" xmlns:w10="urn:schemas-microsoft-com:office:word" xmlns:w="http://schemas.openxmlformats.org/wordprocessingml/2006/main" xmlns:wne="http://schemas.microsoft.com/office/word/2006/wordml">
   <w:abstractNum w:abstractNumId="0">
     <w:nsid w:val="02DE1D87"/>
     <w:multiLevelType w:val="hybridMultilevel"/>
@@ -3918,7 +3842,7 @@
 </file>
 
 <file path=word/styles.xml><?xml version="1.0" encoding="utf-8"?>
-<w:styles xmlns:mc="http://schemas.openxmlformats.org/markup-compatibility/2006" xmlns:r="http://schemas.openxmlformats.org/officeDocument/2006/relationships" xmlns:w="http://schemas.openxmlformats.org/wordprocessingml/2006/main" xmlns:w14="http://schemas.microsoft.com/office/word/2010/wordml" xmlns:w15="http://schemas.microsoft.com/office/word/2012/wordml" mc:Ignorable="w14 w15">
+<w:styles xmlns:r="http://schemas.openxmlformats.org/officeDocument/2006/relationships" xmlns:w="http://schemas.openxmlformats.org/wordprocessingml/2006/main">
   <w:docDefaults>
     <w:rPrDefault>
       <w:rPr>
@@ -3934,378 +3858,144 @@
       </w:pPr>
     </w:pPrDefault>
   </w:docDefaults>
-  <w:latentStyles w:defLockedState="0" w:defUIPriority="99" w:defSemiHidden="0" w:defUnhideWhenUsed="0" w:defQFormat="0" w:count="371">
-    <w:lsdException w:name="Normal" w:uiPriority="0" w:qFormat="1"/>
-    <w:lsdException w:name="heading 1" w:uiPriority="9" w:qFormat="1"/>
-    <w:lsdException w:name="heading 2" w:semiHidden="1" w:uiPriority="9" w:unhideWhenUsed="1" w:qFormat="1"/>
-    <w:lsdException w:name="heading 3" w:semiHidden="1" w:uiPriority="9" w:unhideWhenUsed="1" w:qFormat="1"/>
-    <w:lsdException w:name="heading 4" w:semiHidden="1" w:uiPriority="9" w:unhideWhenUsed="1" w:qFormat="1"/>
-    <w:lsdException w:name="heading 5" w:semiHidden="1" w:uiPriority="9" w:unhideWhenUsed="1" w:qFormat="1"/>
-    <w:lsdException w:name="heading 6" w:semiHidden="1" w:uiPriority="9" w:unhideWhenUsed="1" w:qFormat="1"/>
-    <w:lsdException w:name="heading 7" w:semiHidden="1" w:uiPriority="9" w:unhideWhenUsed="1" w:qFormat="1"/>
-    <w:lsdException w:name="heading 8" w:semiHidden="1" w:uiPriority="9" w:unhideWhenUsed="1" w:qFormat="1"/>
-    <w:lsdException w:name="heading 9" w:semiHidden="1" w:uiPriority="9" w:unhideWhenUsed="1" w:qFormat="1"/>
-    <w:lsdException w:name="index 1" w:semiHidden="1" w:unhideWhenUsed="1"/>
-    <w:lsdException w:name="index 2" w:semiHidden="1" w:unhideWhenUsed="1"/>
-    <w:lsdException w:name="index 3" w:semiHidden="1" w:unhideWhenUsed="1"/>
-    <w:lsdException w:name="index 4" w:semiHidden="1" w:unhideWhenUsed="1"/>
-    <w:lsdException w:name="index 5" w:semiHidden="1" w:unhideWhenUsed="1"/>
-    <w:lsdException w:name="index 6" w:semiHidden="1" w:unhideWhenUsed="1"/>
-    <w:lsdException w:name="index 7" w:semiHidden="1" w:unhideWhenUsed="1"/>
-    <w:lsdException w:name="index 8" w:semiHidden="1" w:unhideWhenUsed="1"/>
-    <w:lsdException w:name="index 9" w:semiHidden="1" w:unhideWhenUsed="1"/>
-    <w:lsdException w:name="toc 1" w:semiHidden="1" w:uiPriority="39" w:unhideWhenUsed="1"/>
-    <w:lsdException w:name="toc 2" w:semiHidden="1" w:uiPriority="39" w:unhideWhenUsed="1"/>
-    <w:lsdException w:name="toc 3" w:semiHidden="1" w:uiPriority="39" w:unhideWhenUsed="1"/>
-    <w:lsdException w:name="toc 4" w:semiHidden="1" w:uiPriority="39" w:unhideWhenUsed="1"/>
-    <w:lsdException w:name="toc 5" w:semiHidden="1" w:uiPriority="39" w:unhideWhenUsed="1"/>
-    <w:lsdException w:name="toc 6" w:semiHidden="1" w:uiPriority="39" w:unhideWhenUsed="1"/>
-    <w:lsdException w:name="toc 7" w:semiHidden="1" w:uiPriority="39" w:unhideWhenUsed="1"/>
-    <w:lsdException w:name="toc 8" w:semiHidden="1" w:uiPriority="39" w:unhideWhenUsed="1"/>
-    <w:lsdException w:name="toc 9" w:semiHidden="1" w:uiPriority="39" w:unhideWhenUsed="1"/>
-    <w:lsdException w:name="Normal Indent" w:semiHidden="1" w:unhideWhenUsed="1"/>
-    <w:lsdException w:name="footnote text" w:semiHidden="1" w:unhideWhenUsed="1"/>
-    <w:lsdException w:name="annotation text" w:semiHidden="1" w:unhideWhenUsed="1"/>
-    <w:lsdException w:name="header" w:semiHidden="1" w:unhideWhenUsed="1"/>
-    <w:lsdException w:name="footer" w:semiHidden="1" w:unhideWhenUsed="1"/>
-    <w:lsdException w:name="index heading" w:semiHidden="1" w:unhideWhenUsed="1"/>
-    <w:lsdException w:name="caption" w:semiHidden="1" w:uiPriority="35" w:unhideWhenUsed="1" w:qFormat="1"/>
-    <w:lsdException w:name="table of figures" w:semiHidden="1" w:unhideWhenUsed="1"/>
-    <w:lsdException w:name="envelope address" w:semiHidden="1" w:unhideWhenUsed="1"/>
-    <w:lsdException w:name="envelope return" w:semiHidden="1" w:unhideWhenUsed="1"/>
-    <w:lsdException w:name="footnote reference" w:semiHidden="1" w:unhideWhenUsed="1"/>
-    <w:lsdException w:name="annotation reference" w:semiHidden="1" w:unhideWhenUsed="1"/>
-    <w:lsdException w:name="line number" w:semiHidden="1" w:unhideWhenUsed="1"/>
-    <w:lsdException w:name="page number" w:semiHidden="1" w:unhideWhenUsed="1"/>
-    <w:lsdException w:name="endnote reference" w:semiHidden="1" w:unhideWhenUsed="1"/>
-    <w:lsdException w:name="endnote text" w:semiHidden="1" w:unhideWhenUsed="1"/>
-    <w:lsdException w:name="table of authorities" w:semiHidden="1" w:unhideWhenUsed="1"/>
-    <w:lsdException w:name="macro" w:semiHidden="1" w:unhideWhenUsed="1"/>
-    <w:lsdException w:name="toa heading" w:semiHidden="1" w:unhideWhenUsed="1"/>
-    <w:lsdException w:name="List" w:semiHidden="1" w:unhideWhenUsed="1"/>
-    <w:lsdException w:name="List Bullet" w:semiHidden="1" w:unhideWhenUsed="1"/>
-    <w:lsdException w:name="List Number" w:semiHidden="1" w:unhideWhenUsed="1"/>
-    <w:lsdException w:name="List 2" w:semiHidden="1" w:unhideWhenUsed="1"/>
-    <w:lsdException w:name="List 3" w:semiHidden="1" w:unhideWhenUsed="1"/>
-    <w:lsdException w:name="List 4" w:semiHidden="1" w:unhideWhenUsed="1"/>
-    <w:lsdException w:name="List 5" w:semiHidden="1" w:unhideWhenUsed="1"/>
-    <w:lsdException w:name="List Bullet 2" w:semiHidden="1" w:unhideWhenUsed="1"/>
-    <w:lsdException w:name="List Bullet 3" w:semiHidden="1" w:unhideWhenUsed="1"/>
-    <w:lsdException w:name="List Bullet 4" w:semiHidden="1" w:unhideWhenUsed="1"/>
-    <w:lsdException w:name="List Bullet 5" w:semiHidden="1" w:unhideWhenUsed="1"/>
-    <w:lsdException w:name="List Number 2" w:semiHidden="1" w:unhideWhenUsed="1"/>
-    <w:lsdException w:name="List Number 3" w:semiHidden="1" w:unhideWhenUsed="1"/>
-    <w:lsdException w:name="List Number 4" w:semiHidden="1" w:unhideWhenUsed="1"/>
-    <w:lsdException w:name="List Number 5" w:semiHidden="1" w:unhideWhenUsed="1"/>
-    <w:lsdException w:name="Title" w:uiPriority="10" w:qFormat="1"/>
-    <w:lsdException w:name="Closing" w:semiHidden="1" w:unhideWhenUsed="1"/>
-    <w:lsdException w:name="Signature" w:semiHidden="1" w:unhideWhenUsed="1"/>
-    <w:lsdException w:name="Default Paragraph Font" w:semiHidden="1" w:uiPriority="1" w:unhideWhenUsed="1"/>
-    <w:lsdException w:name="Body Text" w:semiHidden="1" w:unhideWhenUsed="1"/>
-    <w:lsdException w:name="Body Text Indent" w:semiHidden="1" w:unhideWhenUsed="1"/>
-    <w:lsdException w:name="List Continue" w:semiHidden="1" w:unhideWhenUsed="1"/>
-    <w:lsdException w:name="List Continue 2" w:semiHidden="1" w:unhideWhenUsed="1"/>
-    <w:lsdException w:name="List Continue 3" w:semiHidden="1" w:unhideWhenUsed="1"/>
-    <w:lsdException w:name="List Continue 4" w:semiHidden="1" w:unhideWhenUsed="1"/>
-    <w:lsdException w:name="List Continue 5" w:semiHidden="1" w:unhideWhenUsed="1"/>
-    <w:lsdException w:name="Message Header" w:semiHidden="1" w:unhideWhenUsed="1"/>
-    <w:lsdException w:name="Subtitle" w:uiPriority="11" w:qFormat="1"/>
-    <w:lsdException w:name="Salutation" w:semiHidden="1" w:unhideWhenUsed="1"/>
-    <w:lsdException w:name="Date" w:semiHidden="1" w:unhideWhenUsed="1"/>
-    <w:lsdException w:name="Body Text First Indent" w:semiHidden="1" w:unhideWhenUsed="1"/>
-    <w:lsdException w:name="Body Text First Indent 2" w:semiHidden="1" w:unhideWhenUsed="1"/>
-    <w:lsdException w:name="Note Heading" w:semiHidden="1" w:unhideWhenUsed="1"/>
-    <w:lsdException w:name="Body Text 2" w:semiHidden="1" w:unhideWhenUsed="1"/>
-    <w:lsdException w:name="Body Text 3" w:semiHidden="1" w:unhideWhenUsed="1"/>
-    <w:lsdException w:name="Body Text Indent 2" w:semiHidden="1" w:unhideWhenUsed="1"/>
-    <w:lsdException w:name="Body Text Indent 3" w:semiHidden="1" w:unhideWhenUsed="1"/>
-    <w:lsdException w:name="Block Text" w:semiHidden="1" w:unhideWhenUsed="1"/>
-    <w:lsdException w:name="Hyperlink" w:semiHidden="1" w:unhideWhenUsed="1"/>
-    <w:lsdException w:name="FollowedHyperlink" w:semiHidden="1" w:unhideWhenUsed="1"/>
-    <w:lsdException w:name="Strong" w:uiPriority="22" w:qFormat="1"/>
-    <w:lsdException w:name="Emphasis" w:uiPriority="20" w:qFormat="1"/>
-    <w:lsdException w:name="Document Map" w:semiHidden="1" w:unhideWhenUsed="1"/>
-    <w:lsdException w:name="Plain Text" w:semiHidden="1" w:unhideWhenUsed="1"/>
-    <w:lsdException w:name="E-mail Signature" w:semiHidden="1" w:unhideWhenUsed="1"/>
-    <w:lsdException w:name="HTML Top of Form" w:semiHidden="1" w:unhideWhenUsed="1"/>
-    <w:lsdException w:name="HTML Bottom of Form" w:semiHidden="1" w:unhideWhenUsed="1"/>
-    <w:lsdException w:name="Normal (Web)" w:semiHidden="1" w:unhideWhenUsed="1"/>
-    <w:lsdException w:name="HTML Acronym" w:semiHidden="1" w:unhideWhenUsed="1"/>
-    <w:lsdException w:name="HTML Address" w:semiHidden="1" w:unhideWhenUsed="1"/>
-    <w:lsdException w:name="HTML Cite" w:semiHidden="1" w:unhideWhenUsed="1"/>
-    <w:lsdException w:name="HTML Code" w:semiHidden="1" w:unhideWhenUsed="1"/>
-    <w:lsdException w:name="HTML Definition" w:semiHidden="1" w:unhideWhenUsed="1"/>
-    <w:lsdException w:name="HTML Keyboard" w:semiHidden="1" w:unhideWhenUsed="1"/>
-    <w:lsdException w:name="HTML Preformatted" w:semiHidden="1" w:unhideWhenUsed="1"/>
-    <w:lsdException w:name="HTML Sample" w:semiHidden="1" w:unhideWhenUsed="1"/>
-    <w:lsdException w:name="HTML Typewriter" w:semiHidden="1" w:unhideWhenUsed="1"/>
-    <w:lsdException w:name="HTML Variable" w:semiHidden="1" w:unhideWhenUsed="1"/>
-    <w:lsdException w:name="Normal Table" w:semiHidden="1" w:unhideWhenUsed="1"/>
-    <w:lsdException w:name="annotation subject" w:semiHidden="1" w:unhideWhenUsed="1"/>
-    <w:lsdException w:name="No List" w:semiHidden="1" w:unhideWhenUsed="1"/>
-    <w:lsdException w:name="Outline List 1" w:semiHidden="1" w:unhideWhenUsed="1"/>
-    <w:lsdException w:name="Outline List 2" w:semiHidden="1" w:unhideWhenUsed="1"/>
-    <w:lsdException w:name="Outline List 3" w:semiHidden="1" w:unhideWhenUsed="1"/>
-    <w:lsdException w:name="Table Simple 1" w:semiHidden="1" w:unhideWhenUsed="1"/>
-    <w:lsdException w:name="Table Simple 2" w:semiHidden="1" w:unhideWhenUsed="1"/>
-    <w:lsdException w:name="Table Simple 3" w:semiHidden="1" w:unhideWhenUsed="1"/>
-    <w:lsdException w:name="Table Classic 1" w:semiHidden="1" w:unhideWhenUsed="1"/>
-    <w:lsdException w:name="Table Classic 2" w:semiHidden="1" w:unhideWhenUsed="1"/>
-    <w:lsdException w:name="Table Classic 3" w:semiHidden="1" w:unhideWhenUsed="1"/>
-    <w:lsdException w:name="Table Classic 4" w:semiHidden="1" w:unhideWhenUsed="1"/>
-    <w:lsdException w:name="Table Colorful 1" w:semiHidden="1" w:unhideWhenUsed="1"/>
-    <w:lsdException w:name="Table Colorful 2" w:semiHidden="1" w:unhideWhenUsed="1"/>
-    <w:lsdException w:name="Table Colorful 3" w:semiHidden="1" w:unhideWhenUsed="1"/>
-    <w:lsdException w:name="Table Columns 1" w:semiHidden="1" w:unhideWhenUsed="1"/>
-    <w:lsdException w:name="Table Columns 2" w:semiHidden="1" w:unhideWhenUsed="1"/>
-    <w:lsdException w:name="Table Columns 3" w:semiHidden="1" w:unhideWhenUsed="1"/>
-    <w:lsdException w:name="Table Columns 4" w:semiHidden="1" w:unhideWhenUsed="1"/>
-    <w:lsdException w:name="Table Columns 5" w:semiHidden="1" w:unhideWhenUsed="1"/>
-    <w:lsdException w:name="Table Grid 1" w:semiHidden="1" w:unhideWhenUsed="1"/>
-    <w:lsdException w:name="Table Grid 2" w:semiHidden="1" w:unhideWhenUsed="1"/>
-    <w:lsdException w:name="Table Grid 3" w:semiHidden="1" w:unhideWhenUsed="1"/>
-    <w:lsdException w:name="Table Grid 4" w:semiHidden="1" w:unhideWhenUsed="1"/>
-    <w:lsdException w:name="Table Grid 5" w:semiHidden="1" w:unhideWhenUsed="1"/>
-    <w:lsdException w:name="Table Grid 6" w:semiHidden="1" w:unhideWhenUsed="1"/>
-    <w:lsdException w:name="Table Grid 7" w:semiHidden="1" w:unhideWhenUsed="1"/>
-    <w:lsdException w:name="Table Grid 8" w:semiHidden="1" w:unhideWhenUsed="1"/>
-    <w:lsdException w:name="Table List 1" w:semiHidden="1" w:unhideWhenUsed="1"/>
-    <w:lsdException w:name="Table List 2" w:semiHidden="1" w:unhideWhenUsed="1"/>
-    <w:lsdException w:name="Table List 3" w:semiHidden="1" w:unhideWhenUsed="1"/>
-    <w:lsdException w:name="Table List 4" w:semiHidden="1" w:unhideWhenUsed="1"/>
-    <w:lsdException w:name="Table List 5" w:semiHidden="1" w:unhideWhenUsed="1"/>
-    <w:lsdException w:name="Table List 6" w:semiHidden="1" w:unhideWhenUsed="1"/>
-    <w:lsdException w:name="Table List 7" w:semiHidden="1" w:unhideWhenUsed="1"/>
-    <w:lsdException w:name="Table List 8" w:semiHidden="1" w:unhideWhenUsed="1"/>
-    <w:lsdException w:name="Table 3D effects 1" w:semiHidden="1" w:unhideWhenUsed="1"/>
-    <w:lsdException w:name="Table 3D effects 2" w:semiHidden="1" w:unhideWhenUsed="1"/>
-    <w:lsdException w:name="Table 3D effects 3" w:semiHidden="1" w:unhideWhenUsed="1"/>
-    <w:lsdException w:name="Table Contemporary" w:semiHidden="1" w:unhideWhenUsed="1"/>
-    <w:lsdException w:name="Table Elegant" w:semiHidden="1" w:unhideWhenUsed="1"/>
-    <w:lsdException w:name="Table Professional" w:semiHidden="1" w:unhideWhenUsed="1"/>
-    <w:lsdException w:name="Table Subtle 1" w:semiHidden="1" w:unhideWhenUsed="1"/>
-    <w:lsdException w:name="Table Subtle 2" w:semiHidden="1" w:unhideWhenUsed="1"/>
-    <w:lsdException w:name="Table Web 1" w:semiHidden="1" w:unhideWhenUsed="1"/>
-    <w:lsdException w:name="Table Web 2" w:semiHidden="1" w:unhideWhenUsed="1"/>
-    <w:lsdException w:name="Table Web 3" w:semiHidden="1" w:unhideWhenUsed="1"/>
-    <w:lsdException w:name="Balloon Text" w:semiHidden="1" w:unhideWhenUsed="1"/>
-    <w:lsdException w:name="Table Grid" w:uiPriority="59"/>
-    <w:lsdException w:name="Table Theme" w:semiHidden="1" w:unhideWhenUsed="1"/>
-    <w:lsdException w:name="Placeholder Text" w:semiHidden="1"/>
-    <w:lsdException w:name="No Spacing" w:uiPriority="1" w:qFormat="1"/>
-    <w:lsdException w:name="Light Shading" w:uiPriority="60"/>
-    <w:lsdException w:name="Light List" w:uiPriority="61"/>
-    <w:lsdException w:name="Light Grid" w:uiPriority="62"/>
-    <w:lsdException w:name="Medium Shading 1" w:uiPriority="63"/>
-    <w:lsdException w:name="Medium Shading 2" w:uiPriority="64"/>
-    <w:lsdException w:name="Medium List 1" w:uiPriority="65"/>
-    <w:lsdException w:name="Medium List 2" w:uiPriority="66"/>
-    <w:lsdException w:name="Medium Grid 1" w:uiPriority="67"/>
-    <w:lsdException w:name="Medium Grid 2" w:uiPriority="68"/>
-    <w:lsdException w:name="Medium Grid 3" w:uiPriority="69"/>
-    <w:lsdException w:name="Dark List" w:uiPriority="70"/>
-    <w:lsdException w:name="Colorful Shading" w:uiPriority="71"/>
-    <w:lsdException w:name="Colorful List" w:uiPriority="72"/>
-    <w:lsdException w:name="Colorful Grid" w:uiPriority="73"/>
-    <w:lsdException w:name="Light Shading Accent 1" w:uiPriority="60"/>
-    <w:lsdException w:name="Light List Accent 1" w:uiPriority="61"/>
-    <w:lsdException w:name="Light Grid Accent 1" w:uiPriority="62"/>
-    <w:lsdException w:name="Medium Shading 1 Accent 1" w:uiPriority="63"/>
-    <w:lsdException w:name="Medium Shading 2 Accent 1" w:uiPriority="64"/>
-    <w:lsdException w:name="Medium List 1 Accent 1" w:uiPriority="65"/>
-    <w:lsdException w:name="Revision" w:semiHidden="1"/>
-    <w:lsdException w:name="List Paragraph" w:uiPriority="34" w:qFormat="1"/>
-    <w:lsdException w:name="Quote" w:uiPriority="29" w:qFormat="1"/>
-    <w:lsdException w:name="Intense Quote" w:uiPriority="30" w:qFormat="1"/>
-    <w:lsdException w:name="Medium List 2 Accent 1" w:uiPriority="66"/>
-    <w:lsdException w:name="Medium Grid 1 Accent 1" w:uiPriority="67"/>
-    <w:lsdException w:name="Medium Grid 2 Accent 1" w:uiPriority="68"/>
-    <w:lsdException w:name="Medium Grid 3 Accent 1" w:uiPriority="69"/>
-    <w:lsdException w:name="Dark List Accent 1" w:uiPriority="70"/>
-    <w:lsdException w:name="Colorful Shading Accent 1" w:uiPriority="71"/>
-    <w:lsdException w:name="Colorful List Accent 1" w:uiPriority="72"/>
-    <w:lsdException w:name="Colorful Grid Accent 1" w:uiPriority="73"/>
-    <w:lsdException w:name="Light Shading Accent 2" w:uiPriority="60"/>
-    <w:lsdException w:name="Light List Accent 2" w:uiPriority="61"/>
-    <w:lsdException w:name="Light Grid Accent 2" w:uiPriority="62"/>
-    <w:lsdException w:name="Medium Shading 1 Accent 2" w:uiPriority="63"/>
-    <w:lsdException w:name="Medium Shading 2 Accent 2" w:uiPriority="64"/>
-    <w:lsdException w:name="Medium List 1 Accent 2" w:uiPriority="65"/>
-    <w:lsdException w:name="Medium List 2 Accent 2" w:uiPriority="66"/>
-    <w:lsdException w:name="Medium Grid 1 Accent 2" w:uiPriority="67"/>
-    <w:lsdException w:name="Medium Grid 2 Accent 2" w:uiPriority="68"/>
-    <w:lsdException w:name="Medium Grid 3 Accent 2" w:uiPriority="69"/>
-    <w:lsdException w:name="Dark List Accent 2" w:uiPriority="70"/>
-    <w:lsdException w:name="Colorful Shading Accent 2" w:uiPriority="71"/>
-    <w:lsdException w:name="Colorful List Accent 2" w:uiPriority="72"/>
-    <w:lsdException w:name="Colorful Grid Accent 2" w:uiPriority="73"/>
-    <w:lsdException w:name="Light Shading Accent 3" w:uiPriority="60"/>
-    <w:lsdException w:name="Light List Accent 3" w:uiPriority="61"/>
-    <w:lsdException w:name="Light Grid Accent 3" w:uiPriority="62"/>
-    <w:lsdException w:name="Medium Shading 1 Accent 3" w:uiPriority="63"/>
-    <w:lsdException w:name="Medium Shading 2 Accent 3" w:uiPriority="64"/>
-    <w:lsdException w:name="Medium List 1 Accent 3" w:uiPriority="65"/>
-    <w:lsdException w:name="Medium List 2 Accent 3" w:uiPriority="66"/>
-    <w:lsdException w:name="Medium Grid 1 Accent 3" w:uiPriority="67"/>
-    <w:lsdException w:name="Medium Grid 2 Accent 3" w:uiPriority="68"/>
-    <w:lsdException w:name="Medium Grid 3 Accent 3" w:uiPriority="69"/>
-    <w:lsdException w:name="Dark List Accent 3" w:uiPriority="70"/>
-    <w:lsdException w:name="Colorful Shading Accent 3" w:uiPriority="71"/>
-    <w:lsdException w:name="Colorful List Accent 3" w:uiPriority="72"/>
-    <w:lsdException w:name="Colorful Grid Accent 3" w:uiPriority="73"/>
-    <w:lsdException w:name="Light Shading Accent 4" w:uiPriority="60"/>
-    <w:lsdException w:name="Light List Accent 4" w:uiPriority="61"/>
-    <w:lsdException w:name="Light Grid Accent 4" w:uiPriority="62"/>
-    <w:lsdException w:name="Medium Shading 1 Accent 4" w:uiPriority="63"/>
-    <w:lsdException w:name="Medium Shading 2 Accent 4" w:uiPriority="64"/>
-    <w:lsdException w:name="Medium List 1 Accent 4" w:uiPriority="65"/>
-    <w:lsdException w:name="Medium List 2 Accent 4" w:uiPriority="66"/>
-    <w:lsdException w:name="Medium Grid 1 Accent 4" w:uiPriority="67"/>
-    <w:lsdException w:name="Medium Grid 2 Accent 4" w:uiPriority="68"/>
-    <w:lsdException w:name="Medium Grid 3 Accent 4" w:uiPriority="69"/>
-    <w:lsdException w:name="Dark List Accent 4" w:uiPriority="70"/>
-    <w:lsdException w:name="Colorful Shading Accent 4" w:uiPriority="71"/>
-    <w:lsdException w:name="Colorful List Accent 4" w:uiPriority="72"/>
-    <w:lsdException w:name="Colorful Grid Accent 4" w:uiPriority="73"/>
-    <w:lsdException w:name="Light Shading Accent 5" w:uiPriority="60"/>
-    <w:lsdException w:name="Light List Accent 5" w:uiPriority="61"/>
-    <w:lsdException w:name="Light Grid Accent 5" w:uiPriority="62"/>
-    <w:lsdException w:name="Medium Shading 1 Accent 5" w:uiPriority="63"/>
-    <w:lsdException w:name="Medium Shading 2 Accent 5" w:uiPriority="64"/>
-    <w:lsdException w:name="Medium List 1 Accent 5" w:uiPriority="65"/>
-    <w:lsdException w:name="Medium List 2 Accent 5" w:uiPriority="66"/>
-    <w:lsdException w:name="Medium Grid 1 Accent 5" w:uiPriority="67"/>
-    <w:lsdException w:name="Medium Grid 2 Accent 5" w:uiPriority="68"/>
-    <w:lsdException w:name="Medium Grid 3 Accent 5" w:uiPriority="69"/>
-    <w:lsdException w:name="Dark List Accent 5" w:uiPriority="70"/>
-    <w:lsdException w:name="Colorful Shading Accent 5" w:uiPriority="71"/>
-    <w:lsdException w:name="Colorful List Accent 5" w:uiPriority="72"/>
-    <w:lsdException w:name="Colorful Grid Accent 5" w:uiPriority="73"/>
-    <w:lsdException w:name="Light Shading Accent 6" w:uiPriority="60"/>
-    <w:lsdException w:name="Light List Accent 6" w:uiPriority="61"/>
-    <w:lsdException w:name="Light Grid Accent 6" w:uiPriority="62"/>
-    <w:lsdException w:name="Medium Shading 1 Accent 6" w:uiPriority="63"/>
-    <w:lsdException w:name="Medium Shading 2 Accent 6" w:uiPriority="64"/>
-    <w:lsdException w:name="Medium List 1 Accent 6" w:uiPriority="65"/>
-    <w:lsdException w:name="Medium List 2 Accent 6" w:uiPriority="66"/>
-    <w:lsdException w:name="Medium Grid 1 Accent 6" w:uiPriority="67"/>
-    <w:lsdException w:name="Medium Grid 2 Accent 6" w:uiPriority="68"/>
-    <w:lsdException w:name="Medium Grid 3 Accent 6" w:uiPriority="69"/>
-    <w:lsdException w:name="Dark List Accent 6" w:uiPriority="70"/>
-    <w:lsdException w:name="Colorful Shading Accent 6" w:uiPriority="71"/>
-    <w:lsdException w:name="Colorful List Accent 6" w:uiPriority="72"/>
-    <w:lsdException w:name="Colorful Grid Accent 6" w:uiPriority="73"/>
-    <w:lsdException w:name="Subtle Emphasis" w:uiPriority="19" w:qFormat="1"/>
-    <w:lsdException w:name="Intense Emphasis" w:uiPriority="21" w:qFormat="1"/>
-    <w:lsdException w:name="Subtle Reference" w:uiPriority="31" w:qFormat="1"/>
-    <w:lsdException w:name="Intense Reference" w:uiPriority="32" w:qFormat="1"/>
-    <w:lsdException w:name="Book Title" w:uiPriority="33" w:qFormat="1"/>
-    <w:lsdException w:name="Bibliography" w:semiHidden="1" w:uiPriority="37" w:unhideWhenUsed="1"/>
-    <w:lsdException w:name="TOC Heading" w:semiHidden="1" w:uiPriority="39" w:unhideWhenUsed="1" w:qFormat="1"/>
-    <w:lsdException w:name="Plain Table 1" w:uiPriority="41"/>
-    <w:lsdException w:name="Plain Table 2" w:uiPriority="42"/>
-    <w:lsdException w:name="Plain Table 3" w:uiPriority="43"/>
-    <w:lsdException w:name="Plain Table 4" w:uiPriority="44"/>
-    <w:lsdException w:name="Plain Table 5" w:uiPriority="45"/>
-    <w:lsdException w:name="Grid Table Light" w:uiPriority="40"/>
-    <w:lsdException w:name="Grid Table 1 Light" w:uiPriority="46"/>
-    <w:lsdException w:name="Grid Table 2" w:uiPriority="47"/>
-    <w:lsdException w:name="Grid Table 3" w:uiPriority="48"/>
-    <w:lsdException w:name="Grid Table 4" w:uiPriority="49"/>
-    <w:lsdException w:name="Grid Table 5 Dark" w:uiPriority="50"/>
-    <w:lsdException w:name="Grid Table 6 Colorful" w:uiPriority="51"/>
-    <w:lsdException w:name="Grid Table 7 Colorful" w:uiPriority="52"/>
-    <w:lsdException w:name="Grid Table 1 Light Accent 1" w:uiPriority="46"/>
-    <w:lsdException w:name="Grid Table 2 Accent 1" w:uiPriority="47"/>
-    <w:lsdException w:name="Grid Table 3 Accent 1" w:uiPriority="48"/>
-    <w:lsdException w:name="Grid Table 4 Accent 1" w:uiPriority="49"/>
-    <w:lsdException w:name="Grid Table 5 Dark Accent 1" w:uiPriority="50"/>
-    <w:lsdException w:name="Grid Table 6 Colorful Accent 1" w:uiPriority="51"/>
-    <w:lsdException w:name="Grid Table 7 Colorful Accent 1" w:uiPriority="52"/>
-    <w:lsdException w:name="Grid Table 1 Light Accent 2" w:uiPriority="46"/>
-    <w:lsdException w:name="Grid Table 2 Accent 2" w:uiPriority="47"/>
-    <w:lsdException w:name="Grid Table 3 Accent 2" w:uiPriority="48"/>
-    <w:lsdException w:name="Grid Table 4 Accent 2" w:uiPriority="49"/>
-    <w:lsdException w:name="Grid Table 5 Dark Accent 2" w:uiPriority="50"/>
-    <w:lsdException w:name="Grid Table 6 Colorful Accent 2" w:uiPriority="51"/>
-    <w:lsdException w:name="Grid Table 7 Colorful Accent 2" w:uiPriority="52"/>
-    <w:lsdException w:name="Grid Table 1 Light Accent 3" w:uiPriority="46"/>
-    <w:lsdException w:name="Grid Table 2 Accent 3" w:uiPriority="47"/>
-    <w:lsdException w:name="Grid Table 3 Accent 3" w:uiPriority="48"/>
-    <w:lsdException w:name="Grid Table 4 Accent 3" w:uiPriority="49"/>
-    <w:lsdException w:name="Grid Table 5 Dark Accent 3" w:uiPriority="50"/>
-    <w:lsdException w:name="Grid Table 6 Colorful Accent 3" w:uiPriority="51"/>
-    <w:lsdException w:name="Grid Table 7 Colorful Accent 3" w:uiPriority="52"/>
-    <w:lsdException w:name="Grid Table 1 Light Accent 4" w:uiPriority="46"/>
-    <w:lsdException w:name="Grid Table 2 Accent 4" w:uiPriority="47"/>
-    <w:lsdException w:name="Grid Table 3 Accent 4" w:uiPriority="48"/>
-    <w:lsdException w:name="Grid Table 4 Accent 4" w:uiPriority="49"/>
-    <w:lsdException w:name="Grid Table 5 Dark Accent 4" w:uiPriority="50"/>
-    <w:lsdException w:name="Grid Table 6 Colorful Accent 4" w:uiPriority="51"/>
-    <w:lsdException w:name="Grid Table 7 Colorful Accent 4" w:uiPriority="52"/>
-    <w:lsdException w:name="Grid Table 1 Light Accent 5" w:uiPriority="46"/>
-    <w:lsdException w:name="Grid Table 2 Accent 5" w:uiPriority="47"/>
-    <w:lsdException w:name="Grid Table 3 Accent 5" w:uiPriority="48"/>
-    <w:lsdException w:name="Grid Table 4 Accent 5" w:uiPriority="49"/>
-    <w:lsdException w:name="Grid Table 5 Dark Accent 5" w:uiPriority="50"/>
-    <w:lsdException w:name="Grid Table 6 Colorful Accent 5" w:uiPriority="51"/>
-    <w:lsdException w:name="Grid Table 7 Colorful Accent 5" w:uiPriority="52"/>
-    <w:lsdException w:name="Grid Table 1 Light Accent 6" w:uiPriority="46"/>
-    <w:lsdException w:name="Grid Table 2 Accent 6" w:uiPriority="47"/>
-    <w:lsdException w:name="Grid Table 3 Accent 6" w:uiPriority="48"/>
-    <w:lsdException w:name="Grid Table 4 Accent 6" w:uiPriority="49"/>
-    <w:lsdException w:name="Grid Table 5 Dark Accent 6" w:uiPriority="50"/>
-    <w:lsdException w:name="Grid Table 6 Colorful Accent 6" w:uiPriority="51"/>
-    <w:lsdException w:name="Grid Table 7 Colorful Accent 6" w:uiPriority="52"/>
-    <w:lsdException w:name="List Table 1 Light" w:uiPriority="46"/>
-    <w:lsdException w:name="List Table 2" w:uiPriority="47"/>
-    <w:lsdException w:name="List Table 3" w:uiPriority="48"/>
-    <w:lsdException w:name="List Table 4" w:uiPriority="49"/>
-    <w:lsdException w:name="List Table 5 Dark" w:uiPriority="50"/>
-    <w:lsdException w:name="List Table 6 Colorful" w:uiPriority="51"/>
-    <w:lsdException w:name="List Table 7 Colorful" w:uiPriority="52"/>
-    <w:lsdException w:name="List Table 1 Light Accent 1" w:uiPriority="46"/>
-    <w:lsdException w:name="List Table 2 Accent 1" w:uiPriority="47"/>
-    <w:lsdException w:name="List Table 3 Accent 1" w:uiPriority="48"/>
-    <w:lsdException w:name="List Table 4 Accent 1" w:uiPriority="49"/>
-    <w:lsdException w:name="List Table 5 Dark Accent 1" w:uiPriority="50"/>
-    <w:lsdException w:name="List Table 6 Colorful Accent 1" w:uiPriority="51"/>
-    <w:lsdException w:name="List Table 7 Colorful Accent 1" w:uiPriority="52"/>
-    <w:lsdException w:name="List Table 1 Light Accent 2" w:uiPriority="46"/>
-    <w:lsdException w:name="List Table 2 Accent 2" w:uiPriority="47"/>
-    <w:lsdException w:name="List Table 3 Accent 2" w:uiPriority="48"/>
-    <w:lsdException w:name="List Table 4 Accent 2" w:uiPriority="49"/>
-    <w:lsdException w:name="List Table 5 Dark Accent 2" w:uiPriority="50"/>
-    <w:lsdException w:name="List Table 6 Colorful Accent 2" w:uiPriority="51"/>
-    <w:lsdException w:name="List Table 7 Colorful Accent 2" w:uiPriority="52"/>
-    <w:lsdException w:name="List Table 1 Light Accent 3" w:uiPriority="46"/>
-    <w:lsdException w:name="List Table 2 Accent 3" w:uiPriority="47"/>
-    <w:lsdException w:name="List Table 3 Accent 3" w:uiPriority="48"/>
-    <w:lsdException w:name="List Table 4 Accent 3" w:uiPriority="49"/>
-    <w:lsdException w:name="List Table 5 Dark Accent 3" w:uiPriority="50"/>
-    <w:lsdException w:name="List Table 6 Colorful Accent 3" w:uiPriority="51"/>
-    <w:lsdException w:name="List Table 7 Colorful Accent 3" w:uiPriority="52"/>
-    <w:lsdException w:name="List Table 1 Light Accent 4" w:uiPriority="46"/>
-    <w:lsdException w:name="List Table 2 Accent 4" w:uiPriority="47"/>
-    <w:lsdException w:name="List Table 3 Accent 4" w:uiPriority="48"/>
-    <w:lsdException w:name="List Table 4 Accent 4" w:uiPriority="49"/>
-    <w:lsdException w:name="List Table 5 Dark Accent 4" w:uiPriority="50"/>
-    <w:lsdException w:name="List Table 6 Colorful Accent 4" w:uiPriority="51"/>
-    <w:lsdException w:name="List Table 7 Colorful Accent 4" w:uiPriority="52"/>
-    <w:lsdException w:name="List Table 1 Light Accent 5" w:uiPriority="46"/>
-    <w:lsdException w:name="List Table 2 Accent 5" w:uiPriority="47"/>
-    <w:lsdException w:name="List Table 3 Accent 5" w:uiPriority="48"/>
-    <w:lsdException w:name="List Table 4 Accent 5" w:uiPriority="49"/>
-    <w:lsdException w:name="List Table 5 Dark Accent 5" w:uiPriority="50"/>
-    <w:lsdException w:name="List Table 6 Colorful Accent 5" w:uiPriority="51"/>
-    <w:lsdException w:name="List Table 7 Colorful Accent 5" w:uiPriority="52"/>
-    <w:lsdException w:name="List Table 1 Light Accent 6" w:uiPriority="46"/>
-    <w:lsdException w:name="List Table 2 Accent 6" w:uiPriority="47"/>
-    <w:lsdException w:name="List Table 3 Accent 6" w:uiPriority="48"/>
-    <w:lsdException w:name="List Table 4 Accent 6" w:uiPriority="49"/>
-    <w:lsdException w:name="List Table 5 Dark Accent 6" w:uiPriority="50"/>
-    <w:lsdException w:name="List Table 6 Colorful Accent 6" w:uiPriority="51"/>
-    <w:lsdException w:name="List Table 7 Colorful Accent 6" w:uiPriority="52"/>
+  <w:latentStyles w:defLockedState="0" w:defUIPriority="99" w:defSemiHidden="1" w:defUnhideWhenUsed="1" w:defQFormat="0" w:count="267">
+    <w:lsdException w:name="Normal" w:semiHidden="0" w:uiPriority="0" w:unhideWhenUsed="0" w:qFormat="1"/>
+    <w:lsdException w:name="heading 1" w:semiHidden="0" w:uiPriority="9" w:unhideWhenUsed="0" w:qFormat="1"/>
+    <w:lsdException w:name="heading 2" w:uiPriority="9" w:qFormat="1"/>
+    <w:lsdException w:name="heading 3" w:uiPriority="9" w:qFormat="1"/>
+    <w:lsdException w:name="heading 4" w:uiPriority="9" w:qFormat="1"/>
+    <w:lsdException w:name="heading 5" w:uiPriority="9" w:qFormat="1"/>
+    <w:lsdException w:name="heading 6" w:uiPriority="9" w:qFormat="1"/>
+    <w:lsdException w:name="heading 7" w:uiPriority="9" w:qFormat="1"/>
+    <w:lsdException w:name="heading 8" w:uiPriority="9" w:qFormat="1"/>
+    <w:lsdException w:name="heading 9" w:uiPriority="9" w:qFormat="1"/>
+    <w:lsdException w:name="toc 1" w:uiPriority="39"/>
+    <w:lsdException w:name="toc 2" w:uiPriority="39"/>
+    <w:lsdException w:name="toc 3" w:uiPriority="39"/>
+    <w:lsdException w:name="toc 4" w:uiPriority="39"/>
+    <w:lsdException w:name="toc 5" w:uiPriority="39"/>
+    <w:lsdException w:name="toc 6" w:uiPriority="39"/>
+    <w:lsdException w:name="toc 7" w:uiPriority="39"/>
+    <w:lsdException w:name="toc 8" w:uiPriority="39"/>
+    <w:lsdException w:name="toc 9" w:uiPriority="39"/>
+    <w:lsdException w:name="caption" w:uiPriority="35" w:qFormat="1"/>
+    <w:lsdException w:name="Title" w:semiHidden="0" w:uiPriority="10" w:unhideWhenUsed="0" w:qFormat="1"/>
+    <w:lsdException w:name="Default Paragraph Font" w:uiPriority="1"/>
+    <w:lsdException w:name="Subtitle" w:semiHidden="0" w:uiPriority="11" w:unhideWhenUsed="0" w:qFormat="1"/>
+    <w:lsdException w:name="Strong" w:semiHidden="0" w:uiPriority="22" w:unhideWhenUsed="0" w:qFormat="1"/>
+    <w:lsdException w:name="Emphasis" w:semiHidden="0" w:uiPriority="20" w:unhideWhenUsed="0" w:qFormat="1"/>
+    <w:lsdException w:name="Table Grid" w:semiHidden="0" w:uiPriority="59" w:unhideWhenUsed="0"/>
+    <w:lsdException w:name="Placeholder Text" w:unhideWhenUsed="0"/>
+    <w:lsdException w:name="No Spacing" w:semiHidden="0" w:uiPriority="1" w:unhideWhenUsed="0" w:qFormat="1"/>
+    <w:lsdException w:name="Light Shading" w:semiHidden="0" w:uiPriority="60" w:unhideWhenUsed="0"/>
+    <w:lsdException w:name="Light List" w:semiHidden="0" w:uiPriority="61" w:unhideWhenUsed="0"/>
+    <w:lsdException w:name="Light Grid" w:semiHidden="0" w:uiPriority="62" w:unhideWhenUsed="0"/>
+    <w:lsdException w:name="Medium Shading 1" w:semiHidden="0" w:uiPriority="63" w:unhideWhenUsed="0"/>
+    <w:lsdException w:name="Medium Shading 2" w:semiHidden="0" w:uiPriority="64" w:unhideWhenUsed="0"/>
+    <w:lsdException w:name="Medium List 1" w:semiHidden="0" w:uiPriority="65" w:unhideWhenUsed="0"/>
+    <w:lsdException w:name="Medium List 2" w:semiHidden="0" w:uiPriority="66" w:unhideWhenUsed="0"/>
+    <w:lsdException w:name="Medium Grid 1" w:semiHidden="0" w:uiPriority="67" w:unhideWhenUsed="0"/>
+    <w:lsdException w:name="Medium Grid 2" w:semiHidden="0" w:uiPriority="68" w:unhideWhenUsed="0"/>
+    <w:lsdException w:name="Medium Grid 3" w:semiHidden="0" w:uiPriority="69" w:unhideWhenUsed="0"/>
+    <w:lsdException w:name="Dark List" w:semiHidden="0" w:uiPriority="70" w:unhideWhenUsed="0"/>
+    <w:lsdException w:name="Colorful Shading" w:semiHidden="0" w:uiPriority="71" w:unhideWhenUsed="0"/>
+    <w:lsdException w:name="Colorful List" w:semiHidden="0" w:uiPriority="72" w:unhideWhenUsed="0"/>
+    <w:lsdException w:name="Colorful Grid" w:semiHidden="0" w:uiPriority="73" w:unhideWhenUsed="0"/>
+    <w:lsdException w:name="Light Shading Accent 1" w:semiHidden="0" w:uiPriority="60" w:unhideWhenUsed="0"/>
+    <w:lsdException w:name="Light List Accent 1" w:semiHidden="0" w:uiPriority="61" w:unhideWhenUsed="0"/>
+    <w:lsdException w:name="Light Grid Accent 1" w:semiHidden="0" w:uiPriority="62" w:unhideWhenUsed="0"/>
+    <w:lsdException w:name="Medium Shading 1 Accent 1" w:semiHidden="0" w:uiPriority="63" w:unhideWhenUsed="0"/>
+    <w:lsdException w:name="Medium Shading 2 Accent 1" w:semiHidden="0" w:uiPriority="64" w:unhideWhenUsed="0"/>
+    <w:lsdException w:name="Medium List 1 Accent 1" w:semiHidden="0" w:uiPriority="65" w:unhideWhenUsed="0"/>
+    <w:lsdException w:name="Revision" w:unhideWhenUsed="0"/>
+    <w:lsdException w:name="List Paragraph" w:semiHidden="0" w:uiPriority="34" w:unhideWhenUsed="0" w:qFormat="1"/>
+    <w:lsdException w:name="Quote" w:semiHidden="0" w:uiPriority="29" w:unhideWhenUsed="0" w:qFormat="1"/>
+    <w:lsdException w:name="Intense Quote" w:semiHidden="0" w:uiPriority="30" w:unhideWhenUsed="0" w:qFormat="1"/>
+    <w:lsdException w:name="Medium List 2 Accent 1" w:semiHidden="0" w:uiPriority="66" w:unhideWhenUsed="0"/>
+    <w:lsdException w:name="Medium Grid 1 Accent 1" w:semiHidden="0" w:uiPriority="67" w:unhideWhenUsed="0"/>
+    <w:lsdException w:name="Medium Grid 2 Accent 1" w:semiHidden="0" w:uiPriority="68" w:unhideWhenUsed="0"/>
+    <w:lsdException w:name="Medium Grid 3 Accent 1" w:semiHidden="0" w:uiPriority="69" w:unhideWhenUsed="0"/>
+    <w:lsdException w:name="Dark List Accent 1" w:semiHidden="0" w:uiPriority="70" w:unhideWhenUsed="0"/>
+    <w:lsdException w:name="Colorful Shading Accent 1" w:semiHidden="0" w:uiPriority="71" w:unhideWhenUsed="0"/>
+    <w:lsdException w:name="Colorful List Accent 1" w:semiHidden="0" w:uiPriority="72" w:unhideWhenUsed="0"/>
+    <w:lsdException w:name="Colorful Grid Accent 1" w:semiHidden="0" w:uiPriority="73" w:unhideWhenUsed="0"/>
+    <w:lsdException w:name="Light Shading Accent 2" w:semiHidden="0" w:uiPriority="60" w:unhideWhenUsed="0"/>
+    <w:lsdException w:name="Light List Accent 2" w:semiHidden="0" w:uiPriority="61" w:unhideWhenUsed="0"/>
+    <w:lsdException w:name="Light Grid Accent 2" w:semiHidden="0" w:uiPriority="62" w:unhideWhenUsed="0"/>
+    <w:lsdException w:name="Medium Shading 1 Accent 2" w:semiHidden="0" w:uiPriority="63" w:unhideWhenUsed="0"/>
+    <w:lsdException w:name="Medium Shading 2 Accent 2" w:semiHidden="0" w:uiPriority="64" w:unhideWhenUsed="0"/>
+    <w:lsdException w:name="Medium List 1 Accent 2" w:semiHidden="0" w:uiPriority="65" w:unhideWhenUsed="0"/>
+    <w:lsdException w:name="Medium List 2 Accent 2" w:semiHidden="0" w:uiPriority="66" w:unhideWhenUsed="0"/>
+    <w:lsdException w:name="Medium Grid 1 Accent 2" w:semiHidden="0" w:uiPriority="67" w:unhideWhenUsed="0"/>
+    <w:lsdException w:name="Medium Grid 2 Accent 2" w:semiHidden="0" w:uiPriority="68" w:unhideWhenUsed="0"/>
+    <w:lsdException w:name="Medium Grid 3 Accent 2" w:semiHidden="0" w:uiPriority="69" w:unhideWhenUsed="0"/>
+    <w:lsdException w:name="Dark List Accent 2" w:semiHidden="0" w:uiPriority="70" w:unhideWhenUsed="0"/>
+    <w:lsdException w:name="Colorful Shading Accent 2" w:semiHidden="0" w:uiPriority="71" w:unhideWhenUsed="0"/>
+    <w:lsdException w:name="Colorful List Accent 2" w:semiHidden="0" w:uiPriority="72" w:unhideWhenUsed="0"/>
+    <w:lsdException w:name="Colorful Grid Accent 2" w:semiHidden="0" w:uiPriority="73" w:unhideWhenUsed="0"/>
+    <w:lsdException w:name="Light Shading Accent 3" w:semiHidden="0" w:uiPriority="60" w:unhideWhenUsed="0"/>
+    <w:lsdException w:name="Light List Accent 3" w:semiHidden="0" w:uiPriority="61" w:unhideWhenUsed="0"/>
+    <w:lsdException w:name="Light Grid Accent 3" w:semiHidden="0" w:uiPriority="62" w:unhideWhenUsed="0"/>
+    <w:lsdException w:name="Medium Shading 1 Accent 3" w:semiHidden="0" w:uiPriority="63" w:unhideWhenUsed="0"/>
+    <w:lsdException w:name="Medium Shading 2 Accent 3" w:semiHidden="0" w:uiPriority="64" w:unhideWhenUsed="0"/>
+    <w:lsdException w:name="Medium List 1 Accent 3" w:semiHidden="0" w:uiPriority="65" w:unhideWhenUsed="0"/>
+    <w:lsdException w:name="Medium List 2 Accent 3" w:semiHidden="0" w:uiPriority="66" w:unhideWhenUsed="0"/>
+    <w:lsdException w:name="Medium Grid 1 Accent 3" w:semiHidden="0" w:uiPriority="67" w:unhideWhenUsed="0"/>
+    <w:lsdException w:name="Medium Grid 2 Accent 3" w:semiHidden="0" w:uiPriority="68" w:unhideWhenUsed="0"/>
+    <w:lsdException w:name="Medium Grid 3 Accent 3" w:semiHidden="0" w:uiPriority="69" w:unhideWhenUsed="0"/>
+    <w:lsdException w:name="Dark List Accent 3" w:semiHidden="0" w:uiPriority="70" w:unhideWhenUsed="0"/>
+    <w:lsdException w:name="Colorful Shading Accent 3" w:semiHidden="0" w:uiPriority="71" w:unhideWhenUsed="0"/>
+    <w:lsdException w:name="Colorful List Accent 3" w:semiHidden="0" w:uiPriority="72" w:unhideWhenUsed="0"/>
+    <w:lsdException w:name="Colorful Grid Accent 3" w:semiHidden="0" w:uiPriority="73" w:unhideWhenUsed="0"/>
+    <w:lsdException w:name="Light Shading Accent 4" w:semiHidden="0" w:uiPriority="60" w:unhideWhenUsed="0"/>
+    <w:lsdException w:name="Light List Accent 4" w:semiHidden="0" w:uiPriority="61" w:unhideWhenUsed="0"/>
+    <w:lsdException w:name="Light Grid Accent 4" w:semiHidden="0" w:uiPriority="62" w:unhideWhenUsed="0"/>
+    <w:lsdException w:name="Medium Shading 1 Accent 4" w:semiHidden="0" w:uiPriority="63" w:unhideWhenUsed="0"/>
+    <w:lsdException w:name="Medium Shading 2 Accent 4" w:semiHidden="0" w:uiPriority="64" w:unhideWhenUsed="0"/>
+    <w:lsdException w:name="Medium List 1 Accent 4" w:semiHidden="0" w:uiPriority="65" w:unhideWhenUsed="0"/>
+    <w:lsdException w:name="Medium List 2 Accent 4" w:semiHidden="0" w:uiPriority="66" w:unhideWhenUsed="0"/>
+    <w:lsdException w:name="Medium Grid 1 Accent 4" w:semiHidden="0" w:uiPriority="67" w:unhideWhenUsed="0"/>
+    <w:lsdException w:name="Medium Grid 2 Accent 4" w:semiHidden="0" w:uiPriority="68" w:unhideWhenUsed="0"/>
+    <w:lsdException w:name="Medium Grid 3 Accent 4" w:semiHidden="0" w:uiPriority="69" w:unhideWhenUsed="0"/>
+    <w:lsdException w:name="Dark List Accent 4" w:semiHidden="0" w:uiPriority="70" w:unhideWhenUsed="0"/>
+    <w:lsdException w:name="Colorful Shading Accent 4" w:semiHidden="0" w:uiPriority="71" w:unhideWhenUsed="0"/>
+    <w:lsdException w:name="Colorful List Accent 4" w:semiHidden="0" w:uiPriority="72" w:unhideWhenUsed="0"/>
+    <w:lsdException w:name="Colorful Grid Accent 4" w:semiHidden="0" w:uiPriority="73" w:unhideWhenUsed="0"/>
+    <w:lsdException w:name="Light Shading Accent 5" w:semiHidden="0" w:uiPriority="60" w:unhideWhenUsed="0"/>
+    <w:lsdException w:name="Light List Accent 5" w:semiHidden="0" w:uiPriority="61" w:unhideWhenUsed="0"/>
+    <w:lsdException w:name="Light Grid Accent 5" w:semiHidden="0" w:uiPriority="62" w:unhideWhenUsed="0"/>
+    <w:lsdException w:name="Medium Shading 1 Accent 5" w:semiHidden="0" w:uiPriority="63" w:unhideWhenUsed="0"/>
+    <w:lsdException w:name="Medium Shading 2 Accent 5" w:semiHidden="0" w:uiPriority="64" w:unhideWhenUsed="0"/>
+    <w:lsdException w:name="Medium List 1 Accent 5" w:semiHidden="0" w:uiPriority="65" w:unhideWhenUsed="0"/>
+    <w:lsdException w:name="Medium List 2 Accent 5" w:semiHidden="0" w:uiPriority="66" w:unhideWhenUsed="0"/>
+    <w:lsdException w:name="Medium Grid 1 Accent 5" w:semiHidden="0" w:uiPriority="67" w:unhideWhenUsed="0"/>
+    <w:lsdException w:name="Medium Grid 2 Accent 5" w:semiHidden="0" w:uiPriority="68" w:unhideWhenUsed="0"/>
+    <w:lsdException w:name="Medium Grid 3 Accent 5" w:semiHidden="0" w:uiPriority="69" w:unhideWhenUsed="0"/>
+    <w:lsdException w:name="Dark List Accent 5" w:semiHidden="0" w:uiPriority="70" w:unhideWhenUsed="0"/>
+    <w:lsdException w:name="Colorful Shading Accent 5" w:semiHidden="0" w:uiPriority="71" w:unhideWhenUsed="0"/>
+    <w:lsdException w:name="Colorful List Accent 5" w:semiHidden="0" w:uiPriority="72" w:unhideWhenUsed="0"/>
+    <w:lsdException w:name="Colorful Grid Accent 5" w:semiHidden="0" w:uiPriority="73" w:unhideWhenUsed="0"/>
+    <w:lsdException w:name="Light Shading Accent 6" w:semiHidden="0" w:uiPriority="60" w:unhideWhenUsed="0"/>
+    <w:lsdException w:name="Light List Accent 6" w:semiHidden="0" w:uiPriority="61" w:unhideWhenUsed="0"/>
+    <w:lsdException w:name="Light Grid Accent 6" w:semiHidden="0" w:uiPriority="62" w:unhideWhenUsed="0"/>
+    <w:lsdException w:name="Medium Shading 1 Accent 6" w:semiHidden="0" w:uiPriority="63" w:unhideWhenUsed="0"/>
+    <w:lsdException w:name="Medium Shading 2 Accent 6" w:semiHidden="0" w:uiPriority="64" w:unhideWhenUsed="0"/>
+    <w:lsdException w:name="Medium List 1 Accent 6" w:semiHidden="0" w:uiPriority="65" w:unhideWhenUsed="0"/>
+    <w:lsdException w:name="Medium List 2 Accent 6" w:semiHidden="0" w:uiPriority="66" w:unhideWhenUsed="0"/>
+    <w:lsdException w:name="Medium Grid 1 Accent 6" w:semiHidden="0" w:uiPriority="67" w:unhideWhenUsed="0"/>
+    <w:lsdException w:name="Medium Grid 2 Accent 6" w:semiHidden="0" w:uiPriority="68" w:unhideWhenUsed="0"/>
+    <w:lsdException w:name="Medium Grid 3 Accent 6" w:semiHidden="0" w:uiPriority="69" w:unhideWhenUsed="0"/>
+    <w:lsdException w:name="Dark List Accent 6" w:semiHidden="0" w:uiPriority="70" w:unhideWhenUsed="0"/>
+    <w:lsdException w:name="Colorful Shading Accent 6" w:semiHidden="0" w:uiPriority="71" w:unhideWhenUsed="0"/>
+    <w:lsdException w:name="Colorful List Accent 6" w:semiHidden="0" w:uiPriority="72" w:unhideWhenUsed="0"/>
+    <w:lsdException w:name="Colorful Grid Accent 6" w:semiHidden="0" w:uiPriority="73" w:unhideWhenUsed="0"/>
+    <w:lsdException w:name="Subtle Emphasis" w:semiHidden="0" w:uiPriority="19" w:unhideWhenUsed="0" w:qFormat="1"/>
+    <w:lsdException w:name="Intense Emphasis" w:semiHidden="0" w:uiPriority="21" w:unhideWhenUsed="0" w:qFormat="1"/>
+    <w:lsdException w:name="Subtle Reference" w:semiHidden="0" w:uiPriority="31" w:unhideWhenUsed="0" w:qFormat="1"/>
+    <w:lsdException w:name="Intense Reference" w:semiHidden="0" w:uiPriority="32" w:unhideWhenUsed="0" w:qFormat="1"/>
+    <w:lsdException w:name="Book Title" w:semiHidden="0" w:uiPriority="33" w:unhideWhenUsed="0" w:qFormat="1"/>
+    <w:lsdException w:name="Bibliography" w:uiPriority="37"/>
+    <w:lsdException w:name="TOC Heading" w:uiPriority="39" w:qFormat="1"/>
   </w:latentStyles>
   <w:style w:type="paragraph" w:default="1" w:styleId="Normal">
     <w:name w:val="Normal"/>
@@ -4323,6 +4013,7 @@
     <w:uiPriority w:val="99"/>
     <w:semiHidden/>
     <w:unhideWhenUsed/>
+    <w:qFormat/>
     <w:tblPr>
       <w:tblInd w:w="0" w:type="dxa"/>
       <w:tblCellMar>

--- a/ERP/Analisis/Propuesta/UC-001B-Ventas.docx
+++ b/ERP/Analisis/Propuesta/UC-001B-Ventas.docx
@@ -109,11 +109,9 @@
             <w:gridSpan w:val="2"/>
           </w:tcPr>
           <w:p>
-            <w:proofErr w:type="spellStart"/>
             <w:r>
               <w:t>Focused</w:t>
             </w:r>
-            <w:proofErr w:type="spellEnd"/>
             <w:r>
               <w:t xml:space="preserve"> </w:t>
             </w:r>
@@ -191,9 +189,8 @@
               <w:pStyle w:val="Prrafodelista"/>
               <w:numPr>
                 <w:ilvl w:val="0"/>
-                <w:numId w:val="2"/>
+                <w:numId w:val="35"/>
               </w:numPr>
-              <w:ind w:left="317" w:hanging="218"/>
             </w:pPr>
             <w:r>
               <w:t>El proceso de venta invoca a este caso de uso</w:t>
@@ -227,7 +224,7 @@
               <w:pStyle w:val="Prrafodelista"/>
               <w:numPr>
                 <w:ilvl w:val="0"/>
-                <w:numId w:val="2"/>
+                <w:numId w:val="35"/>
               </w:numPr>
             </w:pPr>
             <w:r>
@@ -238,11 +235,6 @@
             </w:r>
             <w:r>
               <w:t xml:space="preserve"> que se va a aplicar un descuento y el porcentaje solicitado a aplicar.</w:t>
-            </w:r>
-          </w:p>
-          <w:p>
-            <w:r>
-              <w:t xml:space="preserve">        Revisar en parámetros si se va a permitir aplicar descuentos.</w:t>
             </w:r>
           </w:p>
           <w:p>
@@ -250,7 +242,19 @@
               <w:pStyle w:val="Prrafodelista"/>
               <w:numPr>
                 <w:ilvl w:val="0"/>
-                <w:numId w:val="19"/>
+                <w:numId w:val="35"/>
+              </w:numPr>
+            </w:pPr>
+            <w:r>
+              <w:t>Revisar en parámetros si se va a permitir aplicar descuentos.</w:t>
+            </w:r>
+          </w:p>
+          <w:p>
+            <w:pPr>
+              <w:pStyle w:val="Prrafodelista"/>
+              <w:numPr>
+                <w:ilvl w:val="1"/>
+                <w:numId w:val="35"/>
               </w:numPr>
             </w:pPr>
             <w:r>
@@ -264,8 +268,8 @@
             <w:pPr>
               <w:pStyle w:val="Prrafodelista"/>
               <w:numPr>
-                <w:ilvl w:val="0"/>
-                <w:numId w:val="14"/>
+                <w:ilvl w:val="2"/>
+                <w:numId w:val="35"/>
               </w:numPr>
             </w:pPr>
             <w:r>
@@ -281,20 +285,91 @@
           <w:p>
             <w:pPr>
               <w:pStyle w:val="Prrafodelista"/>
-              <w:ind w:left="1413"/>
+              <w:numPr>
+                <w:ilvl w:val="3"/>
+                <w:numId w:val="35"/>
+              </w:numPr>
             </w:pPr>
+            <w:r>
+              <w:t xml:space="preserve">Si es menor o igual: </w:t>
+            </w:r>
+            <w:r>
+              <w:t>Se permite de aplicar descuento</w:t>
+            </w:r>
+          </w:p>
+          <w:p>
+            <w:pPr>
+              <w:pStyle w:val="Prrafodelista"/>
+              <w:numPr>
+                <w:ilvl w:val="3"/>
+                <w:numId w:val="35"/>
+              </w:numPr>
+            </w:pPr>
+            <w:r>
+              <w:t xml:space="preserve">Si es </w:t>
+            </w:r>
+            <w:r>
+              <w:t>mayor:</w:t>
+            </w:r>
+            <w:r>
+              <w:t xml:space="preserve"> Se niega permiso de aplicar descuento.</w:t>
+            </w:r>
+          </w:p>
+          <w:p>
+            <w:pPr>
+              <w:pStyle w:val="Prrafodelista"/>
+              <w:numPr>
+                <w:ilvl w:val="1"/>
+                <w:numId w:val="35"/>
+              </w:numPr>
+            </w:pPr>
+            <w:r>
+              <w:rPr>
+                <w:u w:val="single"/>
+              </w:rPr>
+              <w:t xml:space="preserve">No se permiten </w:t>
+            </w:r>
+            <w:r>
+              <w:rPr>
+                <w:u w:val="single"/>
+              </w:rPr>
+              <w:t>descuentos:</w:t>
+            </w:r>
+            <w:r>
+              <w:rPr>
+                <w:u w:val="single"/>
+              </w:rPr>
+              <w:t xml:space="preserve"> </w:t>
+            </w:r>
+            <w:r>
+              <w:t>Se niega permiso de aplicar descuento.</w:t>
+            </w:r>
           </w:p>
           <w:p>
             <w:pPr>
               <w:pStyle w:val="Prrafodelista"/>
               <w:numPr>
                 <w:ilvl w:val="0"/>
-                <w:numId w:val="15"/>
+                <w:numId w:val="35"/>
               </w:numPr>
-              <w:ind w:left="1762" w:hanging="371"/>
             </w:pPr>
             <w:r>
-              <w:t xml:space="preserve">Si es menor o igual: </w:t>
+              <w:t>Si se otorgó permiso de descuentos, e</w:t>
+            </w:r>
+            <w:r>
+              <w:t>l sistema</w:t>
+            </w:r>
+            <w:r>
+              <w:t xml:space="preserve"> calcula el nuevo</w:t>
+            </w:r>
+            <w:r>
+              <w:t xml:space="preserve"> precio de venta </w:t>
+            </w:r>
+            <w:r>
+              <w:t>del producto</w:t>
+            </w:r>
+            <w:r>
+              <w:t xml:space="preserve"> y el nuevo total por producto y se regresa el valor total de la venta con los descuentos aplicados junto con el permiso / negación para aplicar los descuentos.</w:t>
             </w:r>
           </w:p>
           <w:p>
@@ -302,81 +377,8 @@
               <w:pStyle w:val="Prrafodelista"/>
               <w:numPr>
                 <w:ilvl w:val="0"/>
-                <w:numId w:val="15"/>
+                <w:numId w:val="35"/>
               </w:numPr>
-              <w:tabs>
-                <w:tab w:val="left" w:pos="1308"/>
-              </w:tabs>
-              <w:ind w:left="1733" w:hanging="425"/>
-            </w:pPr>
-            <w:r>
-              <w:t>Si es mayor : Se niega permiso de aplicar descuento.</w:t>
-            </w:r>
-          </w:p>
-          <w:p>
-            <w:pPr>
-              <w:pStyle w:val="Prrafodelista"/>
-              <w:numPr>
-                <w:ilvl w:val="0"/>
-                <w:numId w:val="20"/>
-              </w:numPr>
-              <w:ind w:left="769"/>
-              <w:rPr>
-                <w:u w:val="single"/>
-              </w:rPr>
-            </w:pPr>
-            <w:r>
-              <w:rPr>
-                <w:u w:val="single"/>
-              </w:rPr>
-              <w:t>No se permiten descuentos</w:t>
-            </w:r>
-            <w:r>
-              <w:rPr>
-                <w:u w:val="single"/>
-              </w:rPr>
-              <w:t xml:space="preserve"> : </w:t>
-            </w:r>
-            <w:r>
-              <w:t>Se niega permiso de aplicar descuento.</w:t>
-            </w:r>
-          </w:p>
-          <w:p>
-            <w:pPr>
-              <w:pStyle w:val="Prrafodelista"/>
-              <w:numPr>
-                <w:ilvl w:val="0"/>
-                <w:numId w:val="17"/>
-              </w:numPr>
-              <w:ind w:left="486" w:hanging="425"/>
-            </w:pPr>
-            <w:r>
-              <w:t>Si se otorgó permiso de descuentos, e</w:t>
-            </w:r>
-            <w:r>
-              <w:t>l sistema</w:t>
-            </w:r>
-            <w:r>
-              <w:t xml:space="preserve"> calcula el nuevo</w:t>
-            </w:r>
-            <w:r>
-              <w:t xml:space="preserve"> precio de venta </w:t>
-            </w:r>
-            <w:r>
-              <w:t>del producto</w:t>
-            </w:r>
-            <w:r>
-              <w:t xml:space="preserve"> y el nuevo total por producto y se regresa el valor total de la venta con los descuentos aplicados junto con el permiso / negación para aplicar los descuentos.</w:t>
-            </w:r>
-          </w:p>
-          <w:p>
-            <w:pPr>
-              <w:pStyle w:val="Prrafodelista"/>
-              <w:numPr>
-                <w:ilvl w:val="0"/>
-                <w:numId w:val="17"/>
-              </w:numPr>
-              <w:ind w:left="486" w:hanging="425"/>
             </w:pPr>
             <w:r>
               <w:t>Si no se otorgó permiso de descuentos, regresar un mensaje explicativo del motivo por el cual no se otorgó el permiso</w:t>
@@ -553,10 +555,13 @@
             <w:bookmarkStart w:id="0" w:name="_GoBack"/>
             <w:bookmarkEnd w:id="0"/>
             <w:r>
-              <w:t>(remisión</w:t>
-            </w:r>
-            <w:r>
-              <w:t xml:space="preserve"> ).</w:t>
+              <w:t>(</w:t>
+            </w:r>
+            <w:r>
+              <w:t>remisión)</w:t>
+            </w:r>
+            <w:r>
+              <w:t>.</w:t>
             </w:r>
           </w:p>
         </w:tc>
@@ -627,6 +632,7 @@
           </w:tcPr>
           <w:p>
             <w:r>
+              <w:lastRenderedPageBreak/>
               <w:t>Ref. Riesgos</w:t>
             </w:r>
           </w:p>
@@ -650,7 +656,6 @@
           </w:tcPr>
           <w:p>
             <w:r>
-              <w:lastRenderedPageBreak/>
               <w:t>Autor (es )</w:t>
             </w:r>
           </w:p>
@@ -3291,6 +3296,92 @@
     </w:lvl>
   </w:abstractNum>
   <w:abstractNum w:abstractNumId="29">
+    <w:nsid w:val="66CA28BC"/>
+    <w:multiLevelType w:val="hybridMultilevel"/>
+    <w:tmpl w:val="CC30FA10"/>
+    <w:lvl w:ilvl="0" w:tplc="080A000F">
+      <w:start w:val="1"/>
+      <w:numFmt w:val="decimal"/>
+      <w:lvlText w:val="%1."/>
+      <w:lvlJc w:val="left"/>
+      <w:pPr>
+        <w:ind w:left="720" w:hanging="360"/>
+      </w:pPr>
+    </w:lvl>
+    <w:lvl w:ilvl="1" w:tplc="080A0019">
+      <w:start w:val="1"/>
+      <w:numFmt w:val="lowerLetter"/>
+      <w:lvlText w:val="%2."/>
+      <w:lvlJc w:val="left"/>
+      <w:pPr>
+        <w:ind w:left="1440" w:hanging="360"/>
+      </w:pPr>
+    </w:lvl>
+    <w:lvl w:ilvl="2" w:tplc="080A001B">
+      <w:start w:val="1"/>
+      <w:numFmt w:val="lowerRoman"/>
+      <w:lvlText w:val="%3."/>
+      <w:lvlJc w:val="right"/>
+      <w:pPr>
+        <w:ind w:left="2160" w:hanging="180"/>
+      </w:pPr>
+    </w:lvl>
+    <w:lvl w:ilvl="3" w:tplc="080A000F">
+      <w:start w:val="1"/>
+      <w:numFmt w:val="decimal"/>
+      <w:lvlText w:val="%4."/>
+      <w:lvlJc w:val="left"/>
+      <w:pPr>
+        <w:ind w:left="2880" w:hanging="360"/>
+      </w:pPr>
+    </w:lvl>
+    <w:lvl w:ilvl="4" w:tplc="080A0019" w:tentative="1">
+      <w:start w:val="1"/>
+      <w:numFmt w:val="lowerLetter"/>
+      <w:lvlText w:val="%5."/>
+      <w:lvlJc w:val="left"/>
+      <w:pPr>
+        <w:ind w:left="3600" w:hanging="360"/>
+      </w:pPr>
+    </w:lvl>
+    <w:lvl w:ilvl="5" w:tplc="080A001B" w:tentative="1">
+      <w:start w:val="1"/>
+      <w:numFmt w:val="lowerRoman"/>
+      <w:lvlText w:val="%6."/>
+      <w:lvlJc w:val="right"/>
+      <w:pPr>
+        <w:ind w:left="4320" w:hanging="180"/>
+      </w:pPr>
+    </w:lvl>
+    <w:lvl w:ilvl="6" w:tplc="080A000F" w:tentative="1">
+      <w:start w:val="1"/>
+      <w:numFmt w:val="decimal"/>
+      <w:lvlText w:val="%7."/>
+      <w:lvlJc w:val="left"/>
+      <w:pPr>
+        <w:ind w:left="5040" w:hanging="360"/>
+      </w:pPr>
+    </w:lvl>
+    <w:lvl w:ilvl="7" w:tplc="080A0019" w:tentative="1">
+      <w:start w:val="1"/>
+      <w:numFmt w:val="lowerLetter"/>
+      <w:lvlText w:val="%8."/>
+      <w:lvlJc w:val="left"/>
+      <w:pPr>
+        <w:ind w:left="5760" w:hanging="360"/>
+      </w:pPr>
+    </w:lvl>
+    <w:lvl w:ilvl="8" w:tplc="080A001B" w:tentative="1">
+      <w:start w:val="1"/>
+      <w:numFmt w:val="lowerRoman"/>
+      <w:lvlText w:val="%9."/>
+      <w:lvlJc w:val="right"/>
+      <w:pPr>
+        <w:ind w:left="6480" w:hanging="180"/>
+      </w:pPr>
+    </w:lvl>
+  </w:abstractNum>
+  <w:abstractNum w:abstractNumId="30">
     <w:nsid w:val="6F4336CC"/>
     <w:multiLevelType w:val="hybridMultilevel"/>
     <w:tmpl w:val="F0D84726"/>
@@ -3379,7 +3470,7 @@
       </w:pPr>
     </w:lvl>
   </w:abstractNum>
-  <w:abstractNum w:abstractNumId="30">
+  <w:abstractNum w:abstractNumId="31">
     <w:nsid w:val="74E82974"/>
     <w:multiLevelType w:val="hybridMultilevel"/>
     <w:tmpl w:val="FB629044"/>
@@ -3468,7 +3559,7 @@
       </w:pPr>
     </w:lvl>
   </w:abstractNum>
-  <w:abstractNum w:abstractNumId="31">
+  <w:abstractNum w:abstractNumId="32">
     <w:nsid w:val="761D7A82"/>
     <w:multiLevelType w:val="hybridMultilevel"/>
     <w:tmpl w:val="2548846E"/>
@@ -3558,7 +3649,7 @@
       </w:pPr>
     </w:lvl>
   </w:abstractNum>
-  <w:abstractNum w:abstractNumId="32">
+  <w:abstractNum w:abstractNumId="33">
     <w:nsid w:val="78C860DB"/>
     <w:multiLevelType w:val="hybridMultilevel"/>
     <w:tmpl w:val="F0E066E2"/>
@@ -3647,7 +3738,7 @@
       </w:pPr>
     </w:lvl>
   </w:abstractNum>
-  <w:abstractNum w:abstractNumId="33">
+  <w:abstractNum w:abstractNumId="34">
     <w:nsid w:val="7CE81787"/>
     <w:multiLevelType w:val="hybridMultilevel"/>
     <w:tmpl w:val="9574EB9C"/>
@@ -3755,7 +3846,7 @@
     <w:abstractNumId w:val="17"/>
   </w:num>
   <w:num w:numId="7">
-    <w:abstractNumId w:val="31"/>
+    <w:abstractNumId w:val="32"/>
   </w:num>
   <w:num w:numId="8">
     <w:abstractNumId w:val="24"/>
@@ -3764,10 +3855,10 @@
     <w:abstractNumId w:val="27"/>
   </w:num>
   <w:num w:numId="10">
-    <w:abstractNumId w:val="30"/>
+    <w:abstractNumId w:val="31"/>
   </w:num>
   <w:num w:numId="11">
-    <w:abstractNumId w:val="33"/>
+    <w:abstractNumId w:val="34"/>
   </w:num>
   <w:num w:numId="12">
     <w:abstractNumId w:val="19"/>
@@ -3776,7 +3867,7 @@
     <w:abstractNumId w:val="20"/>
   </w:num>
   <w:num w:numId="14">
-    <w:abstractNumId w:val="32"/>
+    <w:abstractNumId w:val="33"/>
   </w:num>
   <w:num w:numId="15">
     <w:abstractNumId w:val="2"/>
@@ -3833,10 +3924,13 @@
     <w:abstractNumId w:val="5"/>
   </w:num>
   <w:num w:numId="33">
-    <w:abstractNumId w:val="29"/>
+    <w:abstractNumId w:val="30"/>
   </w:num>
   <w:num w:numId="34">
     <w:abstractNumId w:val="3"/>
+  </w:num>
+  <w:num w:numId="35">
+    <w:abstractNumId w:val="29"/>
   </w:num>
 </w:numbering>
 </file>

--- a/ERP/Analisis/Propuesta/UC-001B-Ventas.docx
+++ b/ERP/Analisis/Propuesta/UC-001B-Ventas.docx
@@ -31,11 +31,19 @@
             <w:gridSpan w:val="2"/>
           </w:tcPr>
           <w:p>
+            <w:pPr>
+              <w:tabs>
+                <w:tab w:val="left" w:pos="7160"/>
+              </w:tabs>
+            </w:pPr>
             <w:r>
               <w:t>UC-001</w:t>
             </w:r>
             <w:r>
               <w:t>B</w:t>
+            </w:r>
+            <w:r>
+              <w:tab/>
             </w:r>
           </w:p>
         </w:tc>
@@ -603,25 +611,11 @@
               </w:numPr>
             </w:pPr>
             <w:r>
-              <w:t>El descuento debe de ser menor o igual al autorizado para el vendedor</w:t>
-            </w:r>
-          </w:p>
-          <w:p>
-            <w:pPr>
-              <w:pStyle w:val="Prrafodelista"/>
-              <w:numPr>
-                <w:ilvl w:val="0"/>
-                <w:numId w:val="33"/>
-              </w:numPr>
-            </w:pPr>
-            <w:r>
-              <w:t>¿El nuevo precio de venta debe ser mayor o igual que el costo + margen mínimo?</w:t>
-            </w:r>
-          </w:p>
-          <w:p>
-            <w:pPr>
-              <w:pStyle w:val="Prrafodelista"/>
-            </w:pPr>
+              <w:t xml:space="preserve">El descuento debe de ser menor o igual al autorizado para el </w:t>
+            </w:r>
+            <w:r>
+              <w:t>producto</w:t>
+            </w:r>
           </w:p>
         </w:tc>
       </w:tr>
@@ -632,7 +626,6 @@
           </w:tcPr>
           <w:p>
             <w:r>
-              <w:lastRenderedPageBreak/>
               <w:t>Ref. Riesgos</w:t>
             </w:r>
           </w:p>
@@ -656,6 +649,7 @@
           </w:tcPr>
           <w:p>
             <w:r>
+              <w:lastRenderedPageBreak/>
               <w:t>Autor (es )</w:t>
             </w:r>
           </w:p>
@@ -690,7 +684,10 @@
           </w:tcPr>
           <w:p>
             <w:r>
-              <w:t>18/Jul/2014</w:t>
+              <w:t>23</w:t>
+            </w:r>
+            <w:r>
+              <w:t>/Jul/2014</w:t>
             </w:r>
           </w:p>
         </w:tc>
